--- a/src/Legal/Cisco_App_Center_Export_Compliance_Questionnaire.docx
+++ b/src/Legal/Cisco_App_Center_Export_Compliance_Questionnaire.docx
@@ -1,6 +1,6 @@
 
 <file path=word/document.xml><?xml version="1.0" encoding="utf-8"?>
-<w:document xmlns:wpc="http://schemas.microsoft.com/office/word/2010/wordprocessingCanvas" xmlns:mo="http://schemas.microsoft.com/office/mac/office/2008/main" xmlns:mc="http://schemas.openxmlformats.org/markup-compatibility/2006" xmlns:mv="urn:schemas-microsoft-com:mac:vml" xmlns:o="urn:schemas-microsoft-com:office:office" xmlns:r="http://schemas.openxmlformats.org/officeDocument/2006/relationships" xmlns:m="http://schemas.openxmlformats.org/officeDocument/2006/math" xmlns:v="urn:schemas-microsoft-com:vml" xmlns:wp14="http://schemas.microsoft.com/office/word/2010/wordprocessingDrawing" xmlns:wp="http://schemas.openxmlformats.org/drawingml/2006/wordprocessingDrawing" xmlns:w10="urn:schemas-microsoft-com:office:word" xmlns:w="http://schemas.openxmlformats.org/wordprocessingml/2006/main" xmlns:w14="http://schemas.microsoft.com/office/word/2010/wordml" xmlns:w15="http://schemas.microsoft.com/office/word/2012/wordml" xmlns:wpg="http://schemas.microsoft.com/office/word/2010/wordprocessingGroup" xmlns:wpi="http://schemas.microsoft.com/office/word/2010/wordprocessingInk" xmlns:wne="http://schemas.microsoft.com/office/word/2006/wordml" xmlns:wps="http://schemas.microsoft.com/office/word/2010/wordprocessingShape" mc:Ignorable="w14 w15 wp14">
+<w:document xmlns:wpc="http://schemas.microsoft.com/office/word/2010/wordprocessingCanvas" xmlns:cx="http://schemas.microsoft.com/office/drawing/2014/chartex" xmlns:cx1="http://schemas.microsoft.com/office/drawing/2015/9/8/chartex" xmlns:cx2="http://schemas.microsoft.com/office/drawing/2015/10/21/chartex" xmlns:cx3="http://schemas.microsoft.com/office/drawing/2016/5/9/chartex" xmlns:cx4="http://schemas.microsoft.com/office/drawing/2016/5/10/chartex" xmlns:cx5="http://schemas.microsoft.com/office/drawing/2016/5/11/chartex" xmlns:cx6="http://schemas.microsoft.com/office/drawing/2016/5/12/chartex" xmlns:cx7="http://schemas.microsoft.com/office/drawing/2016/5/13/chartex" xmlns:cx8="http://schemas.microsoft.com/office/drawing/2016/5/14/chartex" xmlns:mc="http://schemas.openxmlformats.org/markup-compatibility/2006" xmlns:aink="http://schemas.microsoft.com/office/drawing/2016/ink" xmlns:am3d="http://schemas.microsoft.com/office/drawing/2017/model3d" xmlns:o="urn:schemas-microsoft-com:office:office" xmlns:r="http://schemas.openxmlformats.org/officeDocument/2006/relationships" xmlns:m="http://schemas.openxmlformats.org/officeDocument/2006/math" xmlns:v="urn:schemas-microsoft-com:vml" xmlns:wp14="http://schemas.microsoft.com/office/word/2010/wordprocessingDrawing" xmlns:wp="http://schemas.openxmlformats.org/drawingml/2006/wordprocessingDrawing" xmlns:w10="urn:schemas-microsoft-com:office:word" xmlns:w="http://schemas.openxmlformats.org/wordprocessingml/2006/main" xmlns:w14="http://schemas.microsoft.com/office/word/2010/wordml" xmlns:w15="http://schemas.microsoft.com/office/word/2012/wordml" xmlns:w16cid="http://schemas.microsoft.com/office/word/2016/wordml/cid" xmlns:w16se="http://schemas.microsoft.com/office/word/2015/wordml/symex" xmlns:wpg="http://schemas.microsoft.com/office/word/2010/wordprocessingGroup" xmlns:wpi="http://schemas.microsoft.com/office/word/2010/wordprocessingInk" xmlns:wne="http://schemas.microsoft.com/office/word/2006/wordml" xmlns:wps="http://schemas.microsoft.com/office/word/2010/wordprocessingShape" mc:Ignorable="w14 w15 w16se w16cid wp14">
   <w:body>
     <w:p>
       <w:pPr>
@@ -16,8 +16,6 @@
         </w:rPr>
       </w:pPr>
       <w:bookmarkStart w:id="0" w:name="_Toc297897641"/>
-      <w:bookmarkStart w:id="1" w:name="_GoBack"/>
-      <w:bookmarkEnd w:id="1"/>
     </w:p>
     <w:p>
       <w:pPr>
@@ -31,12 +29,14 @@
         <w:rPr>
           <w:sz w:val="28"/>
           <w:szCs w:val="28"/>
+          <w:lang w:val="fr-FR"/>
         </w:rPr>
       </w:pPr>
       <w:r>
         <w:rPr>
           <w:sz w:val="28"/>
           <w:szCs w:val="28"/>
+          <w:lang w:val="fr-FR"/>
         </w:rPr>
         <w:t xml:space="preserve">Cisco App Center </w:t>
       </w:r>
@@ -44,6 +44,7 @@
         <w:rPr>
           <w:sz w:val="28"/>
           <w:szCs w:val="28"/>
+          <w:lang w:val="fr-FR"/>
         </w:rPr>
         <w:t>- App</w:t>
       </w:r>
@@ -51,6 +52,7 @@
         <w:rPr>
           <w:sz w:val="28"/>
           <w:szCs w:val="28"/>
+          <w:lang w:val="fr-FR"/>
         </w:rPr>
         <w:t xml:space="preserve"> Export Compliance Questionnaire</w:t>
       </w:r>
@@ -63,6 +65,9 @@
           <w:numId w:val="0"/>
         </w:numPr>
         <w:ind w:left="72"/>
+        <w:rPr>
+          <w:lang w:val="fr-FR"/>
+        </w:rPr>
       </w:pPr>
     </w:p>
     <w:p>
@@ -85,6 +90,9 @@
           <w:numId w:val="0"/>
         </w:numPr>
       </w:pPr>
+      <w:r>
+        <w:t>Haystack Networks Ltd</w:t>
+      </w:r>
     </w:p>
     <w:p>
       <w:pPr>
@@ -105,6 +113,12 @@
           <w:b/>
         </w:rPr>
       </w:pPr>
+      <w:r>
+        <w:rPr>
+          <w:b/>
+        </w:rPr>
+        <w:t>6 Granger Row</w:t>
+      </w:r>
     </w:p>
     <w:p>
       <w:pPr>
@@ -113,6 +127,12 @@
           <w:b/>
         </w:rPr>
       </w:pPr>
+      <w:r>
+        <w:rPr>
+          <w:b/>
+        </w:rPr>
+        <w:t xml:space="preserve">Chelmsford </w:t>
+      </w:r>
     </w:p>
     <w:p>
       <w:pPr>
@@ -121,6 +141,12 @@
           <w:b/>
         </w:rPr>
       </w:pPr>
+      <w:r>
+        <w:rPr>
+          <w:b/>
+        </w:rPr>
+        <w:t>Essex</w:t>
+      </w:r>
     </w:p>
     <w:p>
       <w:pPr>
@@ -143,6 +169,12 @@
           <w:b/>
         </w:rPr>
       </w:pPr>
+      <w:r>
+        <w:rPr>
+          <w:b/>
+        </w:rPr>
+        <w:t>07968 763 986</w:t>
+      </w:r>
     </w:p>
     <w:p>
       <w:pPr>
@@ -173,36 +205,30 @@
           <w:b/>
         </w:rPr>
       </w:pPr>
+      <w:hyperlink r:id="rId7" w:history="1">
+        <w:r>
+          <w:rPr>
+            <w:rStyle w:val="Hyperlink"/>
+          </w:rPr>
+          <w:t>simon.birtles@haystacknetworks.com</w:t>
+        </w:r>
+      </w:hyperlink>
     </w:p>
     <w:p>
       <w:pPr>
         <w:pStyle w:val="BodyText"/>
         <w:rPr>
           <w:b/>
-          <w:i/>
-        </w:rPr>
-      </w:pPr>
-      <w:r>
-        <w:rPr>
-          <w:b/>
-          <w:i/>
-        </w:rPr>
-        <w:t xml:space="preserve">[ </w:t>
-      </w:r>
-      <w:r>
-        <w:rPr>
-          <w:b/>
-          <w:i/>
-        </w:rPr>
-        <w:t>As a developer, you are required to provide the responses to below export compliance questionnaire.</w:t>
-      </w:r>
-      <w:r>
-        <w:rPr>
-          <w:b/>
-          <w:i/>
-        </w:rPr>
-        <w:t xml:space="preserve">  The filled out form with your responses needs to be part of your app submission package. ]</w:t>
-      </w:r>
+        </w:rPr>
+      </w:pPr>
+      <w:hyperlink r:id="rId8" w:history="1">
+        <w:r>
+          <w:rPr>
+            <w:rStyle w:val="Hyperlink"/>
+          </w:rPr>
+          <w:t>aciappcenter-support@haystacknetworks.com</w:t>
+        </w:r>
+      </w:hyperlink>
     </w:p>
     <w:p>
       <w:pPr>
@@ -264,7 +290,7 @@
         </w:rPr>
         <w:t xml:space="preserve">For further information, click here:  </w:t>
       </w:r>
-      <w:hyperlink r:id="rId7" w:history="1">
+      <w:hyperlink r:id="rId9" w:history="1">
         <w:r>
           <w:rPr>
             <w:rStyle w:val="Hyperlink"/>
@@ -316,6 +342,58 @@
         </w:rPr>
         <w:t>PS, VPN, IPSEC, AES, 3DESetc.)?</w:t>
       </w:r>
+      <w:r>
+        <w:rPr>
+          <w:rFonts w:ascii="Times New Roman" w:hAnsi="Times New Roman"/>
+          <w:sz w:val="20"/>
+        </w:rPr>
+        <w:br/>
+      </w:r>
+      <w:r>
+        <w:rPr>
+          <w:rFonts w:ascii="Times New Roman" w:hAnsi="Times New Roman"/>
+          <w:b/>
+          <w:color w:val="0070C0"/>
+          <w:sz w:val="20"/>
+        </w:rPr>
+        <w:t>HTTPS</w:t>
+      </w:r>
+      <w:r>
+        <w:rPr>
+          <w:rFonts w:ascii="Times New Roman" w:hAnsi="Times New Roman"/>
+          <w:b/>
+          <w:color w:val="0070C0"/>
+          <w:sz w:val="20"/>
+        </w:rPr>
+        <w:t xml:space="preserve"> to the local</w:t>
+      </w:r>
+      <w:r>
+        <w:rPr>
+          <w:rFonts w:ascii="Times New Roman" w:hAnsi="Times New Roman"/>
+          <w:b/>
+          <w:color w:val="0070C0"/>
+          <w:sz w:val="20"/>
+        </w:rPr>
+        <w:t>ly resident</w:t>
+      </w:r>
+      <w:r>
+        <w:rPr>
+          <w:rFonts w:ascii="Times New Roman" w:hAnsi="Times New Roman"/>
+          <w:b/>
+          <w:color w:val="0070C0"/>
+          <w:sz w:val="20"/>
+        </w:rPr>
+        <w:t xml:space="preserve"> APIC</w:t>
+      </w:r>
+      <w:r>
+        <w:rPr>
+          <w:rFonts w:ascii="Times New Roman" w:hAnsi="Times New Roman"/>
+          <w:b/>
+          <w:color w:val="0070C0"/>
+          <w:sz w:val="20"/>
+        </w:rPr>
+        <w:t xml:space="preserve"> Webserver on TCP/443</w:t>
+      </w:r>
     </w:p>
     <w:p>
       <w:pPr>
@@ -366,6 +444,24 @@
         </w:rPr>
         <w:t>or anti-virus protection (such as encryption used for secure network management, HTTPS, VPN, or wireless security)?</w:t>
       </w:r>
+      <w:r>
+        <w:rPr>
+          <w:rFonts w:ascii="Times New Roman" w:hAnsi="Times New Roman"/>
+          <w:sz w:val="20"/>
+        </w:rPr>
+        <w:br/>
+      </w:r>
+      <w:r>
+        <w:rPr>
+          <w:rFonts w:ascii="Times New Roman" w:hAnsi="Times New Roman"/>
+          <w:b/>
+          <w:color w:val="0070C0"/>
+          <w:sz w:val="20"/>
+        </w:rPr>
+        <w:t>HTTPS to the locally resident APIC Webserver on TCP/443</w:t>
+      </w:r>
+      <w:bookmarkStart w:id="1" w:name="_GoBack"/>
+      <w:bookmarkEnd w:id="1"/>
     </w:p>
     <w:p>
       <w:pPr>
@@ -409,6 +505,22 @@
         </w:rPr>
         <w:t>?</w:t>
       </w:r>
+      <w:r>
+        <w:rPr>
+          <w:rFonts w:ascii="Times New Roman" w:hAnsi="Times New Roman"/>
+          <w:sz w:val="20"/>
+        </w:rPr>
+        <w:br/>
+      </w:r>
+      <w:r>
+        <w:rPr>
+          <w:rFonts w:ascii="Times New Roman" w:hAnsi="Times New Roman"/>
+          <w:b/>
+          <w:color w:val="0070C0"/>
+          <w:sz w:val="20"/>
+        </w:rPr>
+        <w:t>NO</w:t>
+      </w:r>
     </w:p>
     <w:p>
       <w:pPr>
@@ -460,6 +572,24 @@
         </w:rPr>
         <w:t xml:space="preserve">encryption greater than 64-bit symmetric or greater than 1024-bit asymmetric algorithms?  </w:t>
       </w:r>
+      <w:r>
+        <w:rPr>
+          <w:rFonts w:ascii="Times New Roman" w:hAnsi="Times New Roman"/>
+          <w:b/>
+          <w:color w:val="0070C0"/>
+          <w:sz w:val="20"/>
+        </w:rPr>
+        <w:t xml:space="preserve">HTTPS as above - </w:t>
+      </w:r>
+      <w:r>
+        <w:rPr>
+          <w:rFonts w:ascii="Times New Roman" w:hAnsi="Times New Roman"/>
+          <w:b/>
+          <w:color w:val="0070C0"/>
+          <w:sz w:val="20"/>
+        </w:rPr>
+        <w:t>TLS 1.2 (a strong protocol), ECDHE_RSA with P-256 (a strong key exchange), and AES_256_GCM (a strong cipher).</w:t>
+      </w:r>
     </w:p>
     <w:p>
       <w:pPr>
@@ -510,6 +640,77 @@
         </w:rPr>
         <w:t xml:space="preserve"> or access encryption for protection of data or information security purposes?  </w:t>
       </w:r>
+      <w:r>
+        <w:rPr>
+          <w:rFonts w:ascii="Times New Roman" w:hAnsi="Times New Roman"/>
+          <w:sz w:val="20"/>
+        </w:rPr>
+        <w:br/>
+      </w:r>
+      <w:r>
+        <w:rPr>
+          <w:rFonts w:ascii="Times New Roman" w:hAnsi="Times New Roman"/>
+          <w:b/>
+          <w:color w:val="0070C0"/>
+          <w:sz w:val="20"/>
+        </w:rPr>
+        <w:t>NO</w:t>
+      </w:r>
+      <w:r>
+        <w:rPr>
+          <w:rFonts w:ascii="Times New Roman" w:hAnsi="Times New Roman"/>
+          <w:b/>
+          <w:color w:val="0070C0"/>
+          <w:sz w:val="20"/>
+        </w:rPr>
+        <w:br/>
+      </w:r>
+      <w:r>
+        <w:rPr>
+          <w:rFonts w:ascii="Times New Roman" w:hAnsi="Times New Roman"/>
+          <w:b/>
+          <w:color w:val="0070C0"/>
+          <w:sz w:val="20"/>
+        </w:rPr>
+        <w:br/>
+      </w:r>
+      <w:r>
+        <w:rPr>
+          <w:rFonts w:ascii="Times New Roman" w:hAnsi="Times New Roman"/>
+          <w:b/>
+          <w:color w:val="0070C0"/>
+          <w:sz w:val="20"/>
+        </w:rPr>
+        <w:br/>
+      </w:r>
+      <w:r>
+        <w:rPr>
+          <w:rFonts w:ascii="Times New Roman" w:hAnsi="Times New Roman"/>
+          <w:b/>
+          <w:color w:val="0070C0"/>
+          <w:sz w:val="20"/>
+        </w:rPr>
+        <w:br/>
+      </w:r>
+      <w:r>
+        <w:rPr>
+          <w:rFonts w:ascii="Times New Roman" w:hAnsi="Times New Roman"/>
+          <w:b/>
+          <w:color w:val="0070C0"/>
+          <w:sz w:val="20"/>
+        </w:rPr>
+        <w:br/>
+      </w:r>
+      <w:r>
+        <w:rPr>
+          <w:rFonts w:ascii="Times New Roman" w:hAnsi="Times New Roman"/>
+          <w:b/>
+          <w:color w:val="0070C0"/>
+          <w:sz w:val="20"/>
+        </w:rPr>
+        <w:lastRenderedPageBreak/>
+        <w:br/>
+      </w:r>
     </w:p>
     <w:p>
       <w:pPr>
@@ -561,7 +762,16 @@
           <w:color w:val="auto"/>
           <w:sz w:val="20"/>
         </w:rPr>
-        <w:t>_________________________________________________</w:t>
+        <w:t>___________</w:t>
+      </w:r>
+      <w:r>
+        <w:rPr>
+          <w:rFonts w:ascii="Times New Roman" w:eastAsia="Times New Roman" w:hAnsi="Times New Roman"/>
+          <w:b/>
+          <w:color w:val="0070C0"/>
+          <w:sz w:val="20"/>
+        </w:rPr>
+        <w:t>NONE</w:t>
       </w:r>
       <w:r>
         <w:rPr>
@@ -569,6 +779,28 @@
           <w:color w:val="auto"/>
           <w:sz w:val="20"/>
         </w:rPr>
+        <w:t>______________________________________</w:t>
+      </w:r>
+      <w:r>
+        <w:rPr>
+          <w:rFonts w:ascii="Times New Roman" w:eastAsia="Times New Roman" w:hAnsi="Times New Roman"/>
+          <w:color w:val="auto"/>
+          <w:sz w:val="20"/>
+        </w:rPr>
+        <w:br/>
+      </w:r>
+      <w:r>
+        <w:rPr>
+          <w:rFonts w:ascii="Times New Roman" w:hAnsi="Times New Roman"/>
+          <w:sz w:val="20"/>
+        </w:rPr>
+        <w:br/>
+      </w:r>
+      <w:r>
+        <w:rPr>
+          <w:rFonts w:ascii="Times New Roman" w:hAnsi="Times New Roman"/>
+          <w:sz w:val="20"/>
+        </w:rPr>
         <w:br/>
       </w:r>
     </w:p>
@@ -623,8 +855,7 @@
           <w:sz w:val="20"/>
           <w:szCs w:val="20"/>
         </w:rPr>
-        <w:lastRenderedPageBreak/>
-        <w:t>______  A) App that provides or performs “</w:t>
+        <w:t>_____  A) App that provides or performs “</w:t>
       </w:r>
       <w:hyperlink w:anchor="_Text_for_Export" w:history="1">
         <w:r>
@@ -657,55 +888,23 @@
           <w:sz w:val="20"/>
           <w:szCs w:val="20"/>
         </w:rPr>
-        <w:t>_____</w:t>
-      </w:r>
-      <w:proofErr w:type="gramStart"/>
-      <w:r>
+        <w:t xml:space="preserve">______  B) An application-specific software development kit using cryptography. </w:t>
+      </w:r>
+    </w:p>
+    <w:p>
+      <w:pPr>
+        <w:ind w:left="1368" w:hanging="1008"/>
         <w:rPr>
           <w:sz w:val="20"/>
           <w:szCs w:val="20"/>
         </w:rPr>
-        <w:t>_  B</w:t>
-      </w:r>
-      <w:proofErr w:type="gramEnd"/>
+      </w:pPr>
       <w:r>
         <w:rPr>
           <w:sz w:val="20"/>
           <w:szCs w:val="20"/>
         </w:rPr>
-        <w:t xml:space="preserve">) An application-specific software development kit using cryptography. </w:t>
-      </w:r>
-    </w:p>
-    <w:p>
-      <w:pPr>
-        <w:ind w:left="1368" w:hanging="1008"/>
-        <w:rPr>
-          <w:sz w:val="20"/>
-          <w:szCs w:val="20"/>
-        </w:rPr>
-      </w:pPr>
-      <w:r>
-        <w:rPr>
-          <w:sz w:val="20"/>
-          <w:szCs w:val="20"/>
-        </w:rPr>
-        <w:t>_____</w:t>
-      </w:r>
-      <w:proofErr w:type="gramStart"/>
-      <w:r>
-        <w:rPr>
-          <w:sz w:val="20"/>
-          <w:szCs w:val="20"/>
-        </w:rPr>
-        <w:t>_  C</w:t>
-      </w:r>
-      <w:proofErr w:type="gramEnd"/>
-      <w:r>
-        <w:rPr>
-          <w:sz w:val="20"/>
-          <w:szCs w:val="20"/>
-        </w:rPr>
-        <w:t>) A cryptographic library, development kit or  toolkit</w:t>
+        <w:t>______  C) A cryptographic library, development kit or  toolkit</w:t>
       </w:r>
     </w:p>
     <w:p>
@@ -724,23 +923,7 @@
           <w:sz w:val="20"/>
           <w:szCs w:val="20"/>
         </w:rPr>
-        <w:t>_____</w:t>
-      </w:r>
-      <w:proofErr w:type="gramStart"/>
-      <w:r>
-        <w:rPr>
-          <w:sz w:val="20"/>
-          <w:szCs w:val="20"/>
-        </w:rPr>
-        <w:t>_  D</w:t>
-      </w:r>
-      <w:proofErr w:type="gramEnd"/>
-      <w:r>
-        <w:rPr>
-          <w:sz w:val="20"/>
-          <w:szCs w:val="20"/>
-        </w:rPr>
-        <w:t>) App that provides or performs vulnerability analysis, network forensics, or computer forensics</w:t>
+        <w:t>______  D) App that provides or performs vulnerability analysis, network forensics, or computer forensics</w:t>
       </w:r>
     </w:p>
     <w:p>
@@ -757,23 +940,7 @@
           <w:rFonts w:ascii="Times New Roman" w:hAnsi="Times New Roman"/>
           <w:sz w:val="20"/>
         </w:rPr>
-        <w:t xml:space="preserve">_______E) App that provides or performs investigation of data </w:t>
-      </w:r>
-      <w:proofErr w:type="gramStart"/>
-      <w:r>
-        <w:rPr>
-          <w:rFonts w:ascii="Times New Roman" w:hAnsi="Times New Roman"/>
-          <w:sz w:val="20"/>
-        </w:rPr>
-        <w:t>leakage,  network</w:t>
-      </w:r>
-      <w:proofErr w:type="gramEnd"/>
-      <w:r>
-        <w:rPr>
-          <w:rFonts w:ascii="Times New Roman" w:hAnsi="Times New Roman"/>
-          <w:sz w:val="20"/>
-        </w:rPr>
-        <w:t xml:space="preserve"> breaches, and other malicious intrusion activities through triage of captured digital forensic data an example is CALEA</w:t>
+        <w:t>_______E) App that provides or performs investigation of data leakage,  network breaches, and other malicious intrusion activities through triage of captured digital forensic data an example is CALEA</w:t>
       </w:r>
     </w:p>
     <w:p>
@@ -846,23 +1013,7 @@
           <w:sz w:val="20"/>
           <w:szCs w:val="20"/>
         </w:rPr>
-        <w:t xml:space="preserve">______ G) App designed, modified, adapted or customized for government end-user(s) </w:t>
-      </w:r>
-      <w:proofErr w:type="gramStart"/>
-      <w:r>
-        <w:rPr>
-          <w:sz w:val="20"/>
-          <w:szCs w:val="20"/>
-        </w:rPr>
-        <w:t>or  with</w:t>
-      </w:r>
-      <w:proofErr w:type="gramEnd"/>
-      <w:r>
-        <w:rPr>
-          <w:sz w:val="20"/>
-          <w:szCs w:val="20"/>
-        </w:rPr>
-        <w:t xml:space="preserve"> cryptographic functionality that has been modified or customized to customer specification</w:t>
+        <w:t>______ G) App designed, modified, adapted or customized for government end-user(s) or  with cryptographic functionality that has been modified or customized to customer specification</w:t>
       </w:r>
       <w:r>
         <w:rPr>
@@ -1145,46 +1296,39 @@
         </w:tabs>
         <w:ind w:left="1368" w:hanging="1008"/>
         <w:rPr>
+          <w:b/>
+          <w:color w:val="0070C0"/>
           <w:sz w:val="20"/>
           <w:szCs w:val="20"/>
         </w:rPr>
       </w:pPr>
       <w:r>
         <w:rPr>
+          <w:b/>
+          <w:color w:val="0070C0"/>
           <w:sz w:val="20"/>
           <w:szCs w:val="20"/>
         </w:rPr>
-        <w:t xml:space="preserve">______ </w:t>
-      </w:r>
-      <w:proofErr w:type="gramStart"/>
-      <w:r>
-        <w:rPr>
+        <w:t>___</w:t>
+      </w:r>
+      <w:r>
+        <w:rPr>
+          <w:rFonts w:ascii="Comic Sans MS" w:hAnsi="Comic Sans MS"/>
+          <w:b/>
+          <w:color w:val="0070C0"/>
           <w:sz w:val="20"/>
           <w:szCs w:val="20"/>
         </w:rPr>
-        <w:t>K</w:t>
-      </w:r>
-      <w:r>
-        <w:rPr>
+        <w:t>√</w:t>
+      </w:r>
+      <w:r>
+        <w:rPr>
+          <w:b/>
+          <w:color w:val="0070C0"/>
           <w:sz w:val="20"/>
           <w:szCs w:val="20"/>
         </w:rPr>
-        <w:t>)</w:t>
-      </w:r>
-      <w:r>
-        <w:rPr>
-          <w:sz w:val="20"/>
-          <w:szCs w:val="20"/>
-        </w:rPr>
-        <w:t>None</w:t>
-      </w:r>
-      <w:proofErr w:type="gramEnd"/>
-      <w:r>
-        <w:rPr>
-          <w:sz w:val="20"/>
-          <w:szCs w:val="20"/>
-        </w:rPr>
-        <w:t xml:space="preserve"> of the above criteria apply.</w:t>
+        <w:t>__ K)None of the above criteria apply.</w:t>
       </w:r>
     </w:p>
     <w:p>
@@ -1197,19 +1341,7 @@
         </w:rPr>
       </w:pPr>
     </w:p>
-    <w:p>
-      <w:pPr>
-        <w:pStyle w:val="Body"/>
-        <w:ind w:left="360"/>
-        <w:rPr>
-          <w:rFonts w:ascii="Times New Roman" w:hAnsi="Times New Roman"/>
-          <w:i/>
-          <w:sz w:val="20"/>
-        </w:rPr>
-      </w:pPr>
-    </w:p>
     <w:p/>
-    <w:p/>
     <w:p>
       <w:pPr>
         <w:rPr>
@@ -1229,6 +1361,12 @@
           <w:b/>
         </w:rPr>
       </w:pPr>
+      <w:r>
+        <w:rPr>
+          <w:b/>
+        </w:rPr>
+        <w:t>Simon Birtles</w:t>
+      </w:r>
     </w:p>
     <w:p>
       <w:pPr>
@@ -1263,6 +1401,12 @@
           <w:b/>
         </w:rPr>
       </w:pPr>
+      <w:r>
+        <w:rPr>
+          <w:b/>
+        </w:rPr>
+        <w:t>Author &amp; Company Director</w:t>
+      </w:r>
     </w:p>
     <w:p>
       <w:pPr>
@@ -1326,16 +1470,16 @@
       </w:r>
     </w:p>
     <w:p>
-      <w:pPr>
-        <w:rPr>
-          <w:b/>
-        </w:rPr>
-      </w:pPr>
-    </w:p>
-    <w:p/>
+      <w:r>
+        <w:rPr>
+          <w:b/>
+        </w:rPr>
+        <w:t>01-10-2017</w:t>
+      </w:r>
+    </w:p>
     <w:sectPr>
-      <w:headerReference w:type="default" r:id="rId8"/>
-      <w:footerReference w:type="default" r:id="rId9"/>
+      <w:headerReference w:type="default" r:id="rId10"/>
+      <w:footerReference w:type="default" r:id="rId11"/>
       <w:pgSz w:w="12240" w:h="15840"/>
       <w:pgMar w:top="1440" w:right="1440" w:bottom="1440" w:left="1440" w:header="720" w:footer="720" w:gutter="0"/>
       <w:cols w:space="720"/>
@@ -1346,7 +1490,7 @@
 </file>
 
 <file path=word/endnotes.xml><?xml version="1.0" encoding="utf-8"?>
-<w:endnotes xmlns:wpc="http://schemas.microsoft.com/office/word/2010/wordprocessingCanvas" xmlns:mo="http://schemas.microsoft.com/office/mac/office/2008/main" xmlns:mc="http://schemas.openxmlformats.org/markup-compatibility/2006" xmlns:mv="urn:schemas-microsoft-com:mac:vml" xmlns:o="urn:schemas-microsoft-com:office:office" xmlns:r="http://schemas.openxmlformats.org/officeDocument/2006/relationships" xmlns:m="http://schemas.openxmlformats.org/officeDocument/2006/math" xmlns:v="urn:schemas-microsoft-com:vml" xmlns:wp14="http://schemas.microsoft.com/office/word/2010/wordprocessingDrawing" xmlns:wp="http://schemas.openxmlformats.org/drawingml/2006/wordprocessingDrawing" xmlns:w10="urn:schemas-microsoft-com:office:word" xmlns:w="http://schemas.openxmlformats.org/wordprocessingml/2006/main" xmlns:w14="http://schemas.microsoft.com/office/word/2010/wordml" xmlns:w15="http://schemas.microsoft.com/office/word/2012/wordml" xmlns:wpg="http://schemas.microsoft.com/office/word/2010/wordprocessingGroup" xmlns:wpi="http://schemas.microsoft.com/office/word/2010/wordprocessingInk" xmlns:wne="http://schemas.microsoft.com/office/word/2006/wordml" xmlns:wps="http://schemas.microsoft.com/office/word/2010/wordprocessingShape" mc:Ignorable="w14 w15 wp14">
+<w:endnotes xmlns:wpc="http://schemas.microsoft.com/office/word/2010/wordprocessingCanvas" xmlns:cx="http://schemas.microsoft.com/office/drawing/2014/chartex" xmlns:cx1="http://schemas.microsoft.com/office/drawing/2015/9/8/chartex" xmlns:cx2="http://schemas.microsoft.com/office/drawing/2015/10/21/chartex" xmlns:cx3="http://schemas.microsoft.com/office/drawing/2016/5/9/chartex" xmlns:cx4="http://schemas.microsoft.com/office/drawing/2016/5/10/chartex" xmlns:cx5="http://schemas.microsoft.com/office/drawing/2016/5/11/chartex" xmlns:cx6="http://schemas.microsoft.com/office/drawing/2016/5/12/chartex" xmlns:cx7="http://schemas.microsoft.com/office/drawing/2016/5/13/chartex" xmlns:cx8="http://schemas.microsoft.com/office/drawing/2016/5/14/chartex" xmlns:mc="http://schemas.openxmlformats.org/markup-compatibility/2006" xmlns:aink="http://schemas.microsoft.com/office/drawing/2016/ink" xmlns:am3d="http://schemas.microsoft.com/office/drawing/2017/model3d" xmlns:o="urn:schemas-microsoft-com:office:office" xmlns:r="http://schemas.openxmlformats.org/officeDocument/2006/relationships" xmlns:m="http://schemas.openxmlformats.org/officeDocument/2006/math" xmlns:v="urn:schemas-microsoft-com:vml" xmlns:wp14="http://schemas.microsoft.com/office/word/2010/wordprocessingDrawing" xmlns:wp="http://schemas.openxmlformats.org/drawingml/2006/wordprocessingDrawing" xmlns:w10="urn:schemas-microsoft-com:office:word" xmlns:w="http://schemas.openxmlformats.org/wordprocessingml/2006/main" xmlns:w14="http://schemas.microsoft.com/office/word/2010/wordml" xmlns:w15="http://schemas.microsoft.com/office/word/2012/wordml" xmlns:w16cid="http://schemas.microsoft.com/office/word/2016/wordml/cid" xmlns:w16se="http://schemas.microsoft.com/office/word/2015/wordml/symex" xmlns:wpg="http://schemas.microsoft.com/office/word/2010/wordprocessingGroup" xmlns:wpi="http://schemas.microsoft.com/office/word/2010/wordprocessingInk" xmlns:wne="http://schemas.microsoft.com/office/word/2006/wordml" xmlns:wps="http://schemas.microsoft.com/office/word/2010/wordprocessingShape" mc:Ignorable="w14 w15 w16se w16cid wp14">
   <w:endnote w:type="separator" w:id="-1">
     <w:p>
       <w:r>
@@ -1365,7 +1509,7 @@
 </file>
 
 <file path=word/footer1.xml><?xml version="1.0" encoding="utf-8"?>
-<w:ftr xmlns:wpc="http://schemas.microsoft.com/office/word/2010/wordprocessingCanvas" xmlns:mo="http://schemas.microsoft.com/office/mac/office/2008/main" xmlns:mc="http://schemas.openxmlformats.org/markup-compatibility/2006" xmlns:mv="urn:schemas-microsoft-com:mac:vml" xmlns:o="urn:schemas-microsoft-com:office:office" xmlns:r="http://schemas.openxmlformats.org/officeDocument/2006/relationships" xmlns:m="http://schemas.openxmlformats.org/officeDocument/2006/math" xmlns:v="urn:schemas-microsoft-com:vml" xmlns:wp14="http://schemas.microsoft.com/office/word/2010/wordprocessingDrawing" xmlns:wp="http://schemas.openxmlformats.org/drawingml/2006/wordprocessingDrawing" xmlns:w10="urn:schemas-microsoft-com:office:word" xmlns:w="http://schemas.openxmlformats.org/wordprocessingml/2006/main" xmlns:w14="http://schemas.microsoft.com/office/word/2010/wordml" xmlns:w15="http://schemas.microsoft.com/office/word/2012/wordml" xmlns:wpg="http://schemas.microsoft.com/office/word/2010/wordprocessingGroup" xmlns:wpi="http://schemas.microsoft.com/office/word/2010/wordprocessingInk" xmlns:wne="http://schemas.microsoft.com/office/word/2006/wordml" xmlns:wps="http://schemas.microsoft.com/office/word/2010/wordprocessingShape" mc:Ignorable="w14 w15 wp14">
+<w:ftr xmlns:wpc="http://schemas.microsoft.com/office/word/2010/wordprocessingCanvas" xmlns:cx="http://schemas.microsoft.com/office/drawing/2014/chartex" xmlns:cx1="http://schemas.microsoft.com/office/drawing/2015/9/8/chartex" xmlns:cx2="http://schemas.microsoft.com/office/drawing/2015/10/21/chartex" xmlns:cx3="http://schemas.microsoft.com/office/drawing/2016/5/9/chartex" xmlns:cx4="http://schemas.microsoft.com/office/drawing/2016/5/10/chartex" xmlns:cx5="http://schemas.microsoft.com/office/drawing/2016/5/11/chartex" xmlns:cx6="http://schemas.microsoft.com/office/drawing/2016/5/12/chartex" xmlns:cx7="http://schemas.microsoft.com/office/drawing/2016/5/13/chartex" xmlns:cx8="http://schemas.microsoft.com/office/drawing/2016/5/14/chartex" xmlns:mc="http://schemas.openxmlformats.org/markup-compatibility/2006" xmlns:aink="http://schemas.microsoft.com/office/drawing/2016/ink" xmlns:am3d="http://schemas.microsoft.com/office/drawing/2017/model3d" xmlns:o="urn:schemas-microsoft-com:office:office" xmlns:r="http://schemas.openxmlformats.org/officeDocument/2006/relationships" xmlns:m="http://schemas.openxmlformats.org/officeDocument/2006/math" xmlns:v="urn:schemas-microsoft-com:vml" xmlns:wp14="http://schemas.microsoft.com/office/word/2010/wordprocessingDrawing" xmlns:wp="http://schemas.openxmlformats.org/drawingml/2006/wordprocessingDrawing" xmlns:w10="urn:schemas-microsoft-com:office:word" xmlns:w="http://schemas.openxmlformats.org/wordprocessingml/2006/main" xmlns:w14="http://schemas.microsoft.com/office/word/2010/wordml" xmlns:w15="http://schemas.microsoft.com/office/word/2012/wordml" xmlns:w16cid="http://schemas.microsoft.com/office/word/2016/wordml/cid" xmlns:w16se="http://schemas.microsoft.com/office/word/2015/wordml/symex" xmlns:wpg="http://schemas.microsoft.com/office/word/2010/wordprocessingGroup" xmlns:wpi="http://schemas.microsoft.com/office/word/2010/wordprocessingInk" xmlns:wne="http://schemas.microsoft.com/office/word/2006/wordml" xmlns:wps="http://schemas.microsoft.com/office/word/2010/wordprocessingShape" mc:Ignorable="w14 w15 w16se w16cid wp14">
   <w:p>
     <w:pPr>
       <w:pStyle w:val="Footer"/>
@@ -1389,7 +1533,7 @@
 </file>
 
 <file path=word/footnotes.xml><?xml version="1.0" encoding="utf-8"?>
-<w:footnotes xmlns:wpc="http://schemas.microsoft.com/office/word/2010/wordprocessingCanvas" xmlns:mo="http://schemas.microsoft.com/office/mac/office/2008/main" xmlns:mc="http://schemas.openxmlformats.org/markup-compatibility/2006" xmlns:mv="urn:schemas-microsoft-com:mac:vml" xmlns:o="urn:schemas-microsoft-com:office:office" xmlns:r="http://schemas.openxmlformats.org/officeDocument/2006/relationships" xmlns:m="http://schemas.openxmlformats.org/officeDocument/2006/math" xmlns:v="urn:schemas-microsoft-com:vml" xmlns:wp14="http://schemas.microsoft.com/office/word/2010/wordprocessingDrawing" xmlns:wp="http://schemas.openxmlformats.org/drawingml/2006/wordprocessingDrawing" xmlns:w10="urn:schemas-microsoft-com:office:word" xmlns:w="http://schemas.openxmlformats.org/wordprocessingml/2006/main" xmlns:w14="http://schemas.microsoft.com/office/word/2010/wordml" xmlns:w15="http://schemas.microsoft.com/office/word/2012/wordml" xmlns:wpg="http://schemas.microsoft.com/office/word/2010/wordprocessingGroup" xmlns:wpi="http://schemas.microsoft.com/office/word/2010/wordprocessingInk" xmlns:wne="http://schemas.microsoft.com/office/word/2006/wordml" xmlns:wps="http://schemas.microsoft.com/office/word/2010/wordprocessingShape" mc:Ignorable="w14 w15 wp14">
+<w:footnotes xmlns:wpc="http://schemas.microsoft.com/office/word/2010/wordprocessingCanvas" xmlns:cx="http://schemas.microsoft.com/office/drawing/2014/chartex" xmlns:cx1="http://schemas.microsoft.com/office/drawing/2015/9/8/chartex" xmlns:cx2="http://schemas.microsoft.com/office/drawing/2015/10/21/chartex" xmlns:cx3="http://schemas.microsoft.com/office/drawing/2016/5/9/chartex" xmlns:cx4="http://schemas.microsoft.com/office/drawing/2016/5/10/chartex" xmlns:cx5="http://schemas.microsoft.com/office/drawing/2016/5/11/chartex" xmlns:cx6="http://schemas.microsoft.com/office/drawing/2016/5/12/chartex" xmlns:cx7="http://schemas.microsoft.com/office/drawing/2016/5/13/chartex" xmlns:cx8="http://schemas.microsoft.com/office/drawing/2016/5/14/chartex" xmlns:mc="http://schemas.openxmlformats.org/markup-compatibility/2006" xmlns:aink="http://schemas.microsoft.com/office/drawing/2016/ink" xmlns:am3d="http://schemas.microsoft.com/office/drawing/2017/model3d" xmlns:o="urn:schemas-microsoft-com:office:office" xmlns:r="http://schemas.openxmlformats.org/officeDocument/2006/relationships" xmlns:m="http://schemas.openxmlformats.org/officeDocument/2006/math" xmlns:v="urn:schemas-microsoft-com:vml" xmlns:wp14="http://schemas.microsoft.com/office/word/2010/wordprocessingDrawing" xmlns:wp="http://schemas.openxmlformats.org/drawingml/2006/wordprocessingDrawing" xmlns:w10="urn:schemas-microsoft-com:office:word" xmlns:w="http://schemas.openxmlformats.org/wordprocessingml/2006/main" xmlns:w14="http://schemas.microsoft.com/office/word/2010/wordml" xmlns:w15="http://schemas.microsoft.com/office/word/2012/wordml" xmlns:w16cid="http://schemas.microsoft.com/office/word/2016/wordml/cid" xmlns:w16se="http://schemas.microsoft.com/office/word/2015/wordml/symex" xmlns:wpg="http://schemas.microsoft.com/office/word/2010/wordprocessingGroup" xmlns:wpi="http://schemas.microsoft.com/office/word/2010/wordprocessingInk" xmlns:wne="http://schemas.microsoft.com/office/word/2006/wordml" xmlns:wps="http://schemas.microsoft.com/office/word/2010/wordprocessingShape" mc:Ignorable="w14 w15 w16se w16cid wp14">
   <w:footnote w:type="separator" w:id="-1">
     <w:p>
       <w:r>
@@ -1408,7 +1552,7 @@
 </file>
 
 <file path=word/header1.xml><?xml version="1.0" encoding="utf-8"?>
-<w:hdr xmlns:wpc="http://schemas.microsoft.com/office/word/2010/wordprocessingCanvas" xmlns:mo="http://schemas.microsoft.com/office/mac/office/2008/main" xmlns:mc="http://schemas.openxmlformats.org/markup-compatibility/2006" xmlns:mv="urn:schemas-microsoft-com:mac:vml" xmlns:o="urn:schemas-microsoft-com:office:office" xmlns:r="http://schemas.openxmlformats.org/officeDocument/2006/relationships" xmlns:m="http://schemas.openxmlformats.org/officeDocument/2006/math" xmlns:v="urn:schemas-microsoft-com:vml" xmlns:wp14="http://schemas.microsoft.com/office/word/2010/wordprocessingDrawing" xmlns:wp="http://schemas.openxmlformats.org/drawingml/2006/wordprocessingDrawing" xmlns:w10="urn:schemas-microsoft-com:office:word" xmlns:w="http://schemas.openxmlformats.org/wordprocessingml/2006/main" xmlns:w14="http://schemas.microsoft.com/office/word/2010/wordml" xmlns:w15="http://schemas.microsoft.com/office/word/2012/wordml" xmlns:wpg="http://schemas.microsoft.com/office/word/2010/wordprocessingGroup" xmlns:wpi="http://schemas.microsoft.com/office/word/2010/wordprocessingInk" xmlns:wne="http://schemas.microsoft.com/office/word/2006/wordml" xmlns:wps="http://schemas.microsoft.com/office/word/2010/wordprocessingShape" mc:Ignorable="w14 w15 wp14">
+<w:hdr xmlns:wpc="http://schemas.microsoft.com/office/word/2010/wordprocessingCanvas" xmlns:cx="http://schemas.microsoft.com/office/drawing/2014/chartex" xmlns:cx1="http://schemas.microsoft.com/office/drawing/2015/9/8/chartex" xmlns:cx2="http://schemas.microsoft.com/office/drawing/2015/10/21/chartex" xmlns:cx3="http://schemas.microsoft.com/office/drawing/2016/5/9/chartex" xmlns:cx4="http://schemas.microsoft.com/office/drawing/2016/5/10/chartex" xmlns:cx5="http://schemas.microsoft.com/office/drawing/2016/5/11/chartex" xmlns:cx6="http://schemas.microsoft.com/office/drawing/2016/5/12/chartex" xmlns:cx7="http://schemas.microsoft.com/office/drawing/2016/5/13/chartex" xmlns:cx8="http://schemas.microsoft.com/office/drawing/2016/5/14/chartex" xmlns:mc="http://schemas.openxmlformats.org/markup-compatibility/2006" xmlns:aink="http://schemas.microsoft.com/office/drawing/2016/ink" xmlns:am3d="http://schemas.microsoft.com/office/drawing/2017/model3d" xmlns:o="urn:schemas-microsoft-com:office:office" xmlns:r="http://schemas.openxmlformats.org/officeDocument/2006/relationships" xmlns:m="http://schemas.openxmlformats.org/officeDocument/2006/math" xmlns:v="urn:schemas-microsoft-com:vml" xmlns:wp14="http://schemas.microsoft.com/office/word/2010/wordprocessingDrawing" xmlns:wp="http://schemas.openxmlformats.org/drawingml/2006/wordprocessingDrawing" xmlns:w10="urn:schemas-microsoft-com:office:word" xmlns:w="http://schemas.openxmlformats.org/wordprocessingml/2006/main" xmlns:w14="http://schemas.microsoft.com/office/word/2010/wordml" xmlns:w15="http://schemas.microsoft.com/office/word/2012/wordml" xmlns:w16cid="http://schemas.microsoft.com/office/word/2016/wordml/cid" xmlns:w16se="http://schemas.microsoft.com/office/word/2015/wordml/symex" xmlns:wpg="http://schemas.microsoft.com/office/word/2010/wordprocessingGroup" xmlns:wpi="http://schemas.microsoft.com/office/word/2010/wordprocessingInk" xmlns:wne="http://schemas.microsoft.com/office/word/2006/wordml" xmlns:wps="http://schemas.microsoft.com/office/word/2010/wordprocessingShape" mc:Ignorable="w14 w15 w16se w16cid wp14">
   <w:p>
     <w:pPr>
       <w:pStyle w:val="Header"/>
@@ -1469,8 +1613,8 @@
 </file>
 
 <file path=word/numbering.xml><?xml version="1.0" encoding="utf-8"?>
-<w:numbering xmlns:wpc="http://schemas.microsoft.com/office/word/2010/wordprocessingCanvas" xmlns:mo="http://schemas.microsoft.com/office/mac/office/2008/main" xmlns:mc="http://schemas.openxmlformats.org/markup-compatibility/2006" xmlns:mv="urn:schemas-microsoft-com:mac:vml" xmlns:o="urn:schemas-microsoft-com:office:office" xmlns:r="http://schemas.openxmlformats.org/officeDocument/2006/relationships" xmlns:m="http://schemas.openxmlformats.org/officeDocument/2006/math" xmlns:v="urn:schemas-microsoft-com:vml" xmlns:wp14="http://schemas.microsoft.com/office/word/2010/wordprocessingDrawing" xmlns:wp="http://schemas.openxmlformats.org/drawingml/2006/wordprocessingDrawing" xmlns:w10="urn:schemas-microsoft-com:office:word" xmlns:w="http://schemas.openxmlformats.org/wordprocessingml/2006/main" xmlns:w14="http://schemas.microsoft.com/office/word/2010/wordml" xmlns:w15="http://schemas.microsoft.com/office/word/2012/wordml" xmlns:wpg="http://schemas.microsoft.com/office/word/2010/wordprocessingGroup" xmlns:wpi="http://schemas.microsoft.com/office/word/2010/wordprocessingInk" xmlns:wne="http://schemas.microsoft.com/office/word/2006/wordml" xmlns:wps="http://schemas.microsoft.com/office/word/2010/wordprocessingShape" mc:Ignorable="w14 w15 wp14">
-  <w:abstractNum w:abstractNumId="0">
+<w:numbering xmlns:wpc="http://schemas.microsoft.com/office/word/2010/wordprocessingCanvas" xmlns:cx="http://schemas.microsoft.com/office/drawing/2014/chartex" xmlns:cx1="http://schemas.microsoft.com/office/drawing/2015/9/8/chartex" xmlns:cx2="http://schemas.microsoft.com/office/drawing/2015/10/21/chartex" xmlns:cx3="http://schemas.microsoft.com/office/drawing/2016/5/9/chartex" xmlns:cx4="http://schemas.microsoft.com/office/drawing/2016/5/10/chartex" xmlns:cx5="http://schemas.microsoft.com/office/drawing/2016/5/11/chartex" xmlns:cx6="http://schemas.microsoft.com/office/drawing/2016/5/12/chartex" xmlns:cx7="http://schemas.microsoft.com/office/drawing/2016/5/13/chartex" xmlns:cx8="http://schemas.microsoft.com/office/drawing/2016/5/14/chartex" xmlns:mc="http://schemas.openxmlformats.org/markup-compatibility/2006" xmlns:aink="http://schemas.microsoft.com/office/drawing/2016/ink" xmlns:am3d="http://schemas.microsoft.com/office/drawing/2017/model3d" xmlns:o="urn:schemas-microsoft-com:office:office" xmlns:r="http://schemas.openxmlformats.org/officeDocument/2006/relationships" xmlns:m="http://schemas.openxmlformats.org/officeDocument/2006/math" xmlns:v="urn:schemas-microsoft-com:vml" xmlns:wp14="http://schemas.microsoft.com/office/word/2010/wordprocessingDrawing" xmlns:wp="http://schemas.openxmlformats.org/drawingml/2006/wordprocessingDrawing" xmlns:w10="urn:schemas-microsoft-com:office:word" xmlns:w="http://schemas.openxmlformats.org/wordprocessingml/2006/main" xmlns:w14="http://schemas.microsoft.com/office/word/2010/wordml" xmlns:w15="http://schemas.microsoft.com/office/word/2012/wordml" xmlns:w16cid="http://schemas.microsoft.com/office/word/2016/wordml/cid" xmlns:w16se="http://schemas.microsoft.com/office/word/2015/wordml/symex" xmlns:wpg="http://schemas.microsoft.com/office/word/2010/wordprocessingGroup" xmlns:wpi="http://schemas.microsoft.com/office/word/2010/wordprocessingInk" xmlns:wne="http://schemas.microsoft.com/office/word/2006/wordml" xmlns:wps="http://schemas.microsoft.com/office/word/2010/wordprocessingShape" mc:Ignorable="w14 w15 w16se w16cid wp14">
+  <w:abstractNum w:abstractNumId="0" w15:restartNumberingAfterBreak="0">
     <w:nsid w:val="00000001"/>
     <w:multiLevelType w:val="multilevel"/>
     <w:tmpl w:val="894EE873"/>
@@ -1622,7 +1766,7 @@
       </w:rPr>
     </w:lvl>
   </w:abstractNum>
-  <w:abstractNum w:abstractNumId="1">
+  <w:abstractNum w:abstractNumId="1" w15:restartNumberingAfterBreak="0">
     <w:nsid w:val="2CEC1061"/>
     <w:multiLevelType w:val="multilevel"/>
     <w:tmpl w:val="E46CB218"/>
@@ -1776,7 +1920,7 @@
 </file>
 
 <file path=word/styles.xml><?xml version="1.0" encoding="utf-8"?>
-<w:styles xmlns:mc="http://schemas.openxmlformats.org/markup-compatibility/2006" xmlns:r="http://schemas.openxmlformats.org/officeDocument/2006/relationships" xmlns:w="http://schemas.openxmlformats.org/wordprocessingml/2006/main" xmlns:w14="http://schemas.microsoft.com/office/word/2010/wordml" xmlns:w15="http://schemas.microsoft.com/office/word/2012/wordml" mc:Ignorable="w14 w15">
+<w:styles xmlns:mc="http://schemas.openxmlformats.org/markup-compatibility/2006" xmlns:r="http://schemas.openxmlformats.org/officeDocument/2006/relationships" xmlns:w="http://schemas.openxmlformats.org/wordprocessingml/2006/main" xmlns:w14="http://schemas.microsoft.com/office/word/2010/wordml" xmlns:w15="http://schemas.microsoft.com/office/word/2012/wordml" xmlns:w16cid="http://schemas.microsoft.com/office/word/2016/wordml/cid" xmlns:w16se="http://schemas.microsoft.com/office/word/2015/wordml/symex" mc:Ignorable="w14 w15 w16se w16cid">
   <w:docDefaults>
     <w:rPrDefault>
       <w:rPr>
@@ -1792,7 +1936,7 @@
       </w:pPr>
     </w:pPrDefault>
   </w:docDefaults>
-  <w:latentStyles w:defLockedState="0" w:defUIPriority="99" w:defSemiHidden="0" w:defUnhideWhenUsed="0" w:defQFormat="0" w:count="380">
+  <w:latentStyles w:defLockedState="0" w:defUIPriority="99" w:defSemiHidden="0" w:defUnhideWhenUsed="0" w:defQFormat="0" w:count="375">
     <w:lsdException w:name="Normal" w:uiPriority="0" w:qFormat="1"/>
     <w:lsdException w:name="heading 1" w:uiPriority="0" w:qFormat="1"/>
     <w:lsdException w:name="heading 2" w:semiHidden="1" w:uiPriority="0" w:unhideWhenUsed="1" w:qFormat="1"/>
@@ -2253,7 +2397,6 @@
   <w:style w:type="character" w:default="1" w:styleId="DefaultParagraphFont">
     <w:name w:val="Default Paragraph Font"/>
     <w:uiPriority w:val="1"/>
-    <w:semiHidden/>
     <w:unhideWhenUsed/>
   </w:style>
   <w:style w:type="table" w:default="1" w:styleId="TableNormal">
@@ -2453,6 +2596,27 @@
       <w:sz w:val="18"/>
       <w:szCs w:val="18"/>
     </w:rPr>
+  </w:style>
+  <w:style w:type="character" w:styleId="UnresolvedMention">
+    <w:name w:val="Unresolved Mention"/>
+    <w:basedOn w:val="DefaultParagraphFont"/>
+    <w:uiPriority w:val="99"/>
+    <w:rsid w:val="005644E0"/>
+    <w:rPr>
+      <w:color w:val="808080"/>
+      <w:shd w:val="clear" w:color="auto" w:fill="E6E6E6"/>
+    </w:rPr>
+  </w:style>
+  <w:style w:type="paragraph" w:styleId="ListParagraph">
+    <w:name w:val="List Paragraph"/>
+    <w:basedOn w:val="Normal"/>
+    <w:uiPriority w:val="34"/>
+    <w:qFormat/>
+    <w:rsid w:val="005644E0"/>
+    <w:pPr>
+      <w:ind w:left="720"/>
+      <w:contextualSpacing/>
+    </w:pPr>
   </w:style>
 </w:styles>
 </file>
